--- a/answers.docx
+++ b/answers.docx
@@ -175,7 +175,15 @@
           <w:sz w:val="28"/>
           <w:szCs w:val="28"/>
         </w:rPr>
-        <w:t>Compare.java</w:t>
+        <w:t xml:space="preserve">Compare.java </w:t>
+      </w:r>
+      <w:r>
+        <w:rPr>
+          <w:color w:val="C9211E"/>
+          <w:sz w:val="28"/>
+          <w:szCs w:val="28"/>
+        </w:rPr>
+        <w:t>finish javadocs</w:t>
       </w:r>
     </w:p>
     <w:p>
